--- a/doc/report.docx
+++ b/doc/report.docx
@@ -360,7 +360,27 @@
           <w:shd w:fill="auto" w:val="clear"/>
           <w:vertAlign w:val="baseline"/>
         </w:rPr>
-        <w:t>Лабораторная работа №5-7</w:t>
+        <w:t>Лабораторная работа №</w:t>
+      </w:r>
+      <w:r>
+        <w:rPr>
+          <w:rFonts w:eastAsia="Times New Roman" w:cs="Times New Roman" w:ascii="Times New Roman" w:hAnsi="Times New Roman"/>
+          <w:b/>
+          <w:i w:val="false"/>
+          <w:caps w:val="false"/>
+          <w:smallCaps w:val="false"/>
+          <w:strike w:val="false"/>
+          <w:dstrike w:val="false"/>
+          <w:color w:val="000000"/>
+          <w:position w:val="0"/>
+          <w:sz w:val="28"/>
+          <w:sz w:val="28"/>
+          <w:szCs w:val="28"/>
+          <w:u w:val="none"/>
+          <w:shd w:fill="auto" w:val="clear"/>
+          <w:vertAlign w:val="baseline"/>
+        </w:rPr>
+        <w:t>8</w:t>
       </w:r>
       <w:r>
         <w:rPr>
@@ -540,16 +560,7 @@
           <w:sz w:val="28"/>
           <w:szCs w:val="28"/>
         </w:rPr>
-        <w:t>Диагностика работы программного обеспечения</w:t>
-      </w:r>
-      <w:r>
-        <w:rPr>
-          <w:rFonts w:eastAsia="Times New Roman" w:cs="Times New Roman" w:ascii="Times New Roman" w:hAnsi="Times New Roman"/>
-          <w:b/>
-          <w:sz w:val="28"/>
-          <w:szCs w:val="28"/>
-        </w:rPr>
-        <w:t>”</w:t>
+        <w:t>Диагностика работы программного обеспечения”</w:t>
       </w:r>
     </w:p>
     <w:p>
@@ -2046,18 +2057,35 @@
         </w:rPr>
       </w:pPr>
       <w:r>
-        <w:rPr/>
-      </w:r>
-    </w:p>
-    <w:p>
-      <w:pPr>
-        <w:pStyle w:val="Normal"/>
-        <w:widowControl/>
-        <w:shd w:val="clear" w:fill="auto"/>
-        <w:spacing w:lineRule="auto" w:line="252" w:before="0" w:after="160"/>
-        <w:ind w:left="0" w:right="0" w:hanging="0"/>
-        <w:jc w:val="left"/>
-        <w:rPr>
+        <w:rPr>
+          <w:rFonts w:eastAsia="Times New Roman" w:cs="Times New Roman" w:ascii="Times New Roman" w:hAnsi="Times New Roman"/>
+          <w:b w:val="false"/>
+          <w:i w:val="false"/>
+          <w:caps w:val="false"/>
+          <w:smallCaps w:val="false"/>
+          <w:strike w:val="false"/>
+          <w:dstrike w:val="false"/>
+          <w:color w:val="000000"/>
+          <w:position w:val="0"/>
+          <w:sz w:val="28"/>
+          <w:sz w:val="28"/>
+          <w:szCs w:val="28"/>
+          <w:u w:val="none"/>
+          <w:shd w:fill="auto" w:val="clear"/>
+          <w:vertAlign w:val="baseline"/>
+        </w:rPr>
+      </w:r>
+    </w:p>
+    <w:p>
+      <w:pPr>
+        <w:pStyle w:val="Normal"/>
+        <w:widowControl/>
+        <w:shd w:val="clear" w:fill="auto"/>
+        <w:spacing w:lineRule="auto" w:line="252" w:before="0" w:after="160"/>
+        <w:ind w:left="0" w:right="0" w:hanging="0"/>
+        <w:jc w:val="left"/>
+        <w:rPr>
+          <w:b/>
           <w:b/>
         </w:rPr>
       </w:pPr>
@@ -2179,17 +2207,7 @@
           <w:sz w:val="28"/>
           <w:szCs w:val="28"/>
         </w:rPr>
-        <w:t>Диагностика проводилась на основе 2 лабораторной работы.</w:t>
-      </w:r>
-      <w:r>
-        <w:rPr>
-          <w:rFonts w:eastAsia="Times New Roman" w:cs="Times New Roman" w:ascii="Times New Roman" w:hAnsi="Times New Roman"/>
-          <w:b w:val="false"/>
-          <w:bCs w:val="false"/>
-          <w:sz w:val="28"/>
-          <w:szCs w:val="28"/>
-        </w:rPr>
-        <w:t>55</w:t>
+        <w:t>Диагностика проводилась на основе 2 лабораторной работы.55</w:t>
       </w:r>
     </w:p>
     <w:p>
@@ -5010,7 +5028,7 @@
     </w:r>
     <w:r>
       <w:rPr/>
-      <w:t>4</w:t>
+      <w:t>6</w:t>
     </w:r>
     <w:r>
       <w:rPr/>
